--- a/תרגילי events מלא.docx
+++ b/תרגילי events מלא.docx
@@ -197,13 +197,7 @@
         <w:rPr>
           <w:rtl/>
         </w:rPr>
-        <w:t xml:space="preserve">, אם השעה </w:t>
-      </w:r>
-      <w:r>
-        <w:rPr>
-          <w:rtl/>
-        </w:rPr>
-        <w:t xml:space="preserve">לפני 12 בצהריים, הרקע של החלון יהיה צהוב, אחרת הצבע יהיה כחול. הוסיפו אלמנט של טקסט לחלון, אם השעה לפני 12 בצהריים יהיה רשום יום טוב, אחרי 12 בצהריים יהיה רשום ערב טוב. </w:t>
+        <w:t xml:space="preserve">, אם השעה לפני 12 בצהריים, הרקע של החלון יהיה צהוב, אחרת הצבע יהיה כחול. הוסיפו אלמנט של טקסט לחלון, אם השעה לפני 12 בצהריים יהיה רשום יום טוב, אחרי 12 בצהריים יהיה רשום ערב טוב. </w:t>
       </w:r>
     </w:p>
     <w:p>
@@ -218,13 +212,7 @@
         <w:rPr>
           <w:rtl/>
         </w:rPr>
-        <w:t>צרו תוכנית שבעת עלייה מקבלת מהמשתמש גיל, אם מעל 18 מדפיסה למסך הודעה של ברוכים הבאים ל</w:t>
-      </w:r>
-      <w:r>
-        <w:rPr>
-          <w:rtl/>
-        </w:rPr>
-        <w:t>מסך באדום אחרת הודעה דומה בכחול. ריחוף מעל הטקסט משנה את הצבע לירוק.</w:t>
+        <w:t>צרו תוכנית שבעת עלייה מקבלת מהמשתמש גיל, אם מעל 18 מדפיסה למסך הודעה של ברוכים הבאים למסך באדום אחרת הודעה דומה בכחול. ריחוף מעל הטקסט משנה את הצבע לירוק.</w:t>
       </w:r>
     </w:p>
     <w:p>
@@ -239,13 +227,7 @@
         <w:rPr>
           <w:rtl/>
         </w:rPr>
-        <w:t>צרו תוכנית לוטו, התוכנית מקבלת מהמשתמש מספר בין 0 ל - 56 ובעת לחיצה על כפתור מדפיסה אותו למסך, הפעולה קורית 5 פעמים. לאחר מכן, התוכנית מגרילה מספר בין 0 ל 56 ומדפיסה אותו למסך. אם אחד המס</w:t>
-      </w:r>
-      <w:r>
-        <w:rPr>
-          <w:rtl/>
-        </w:rPr>
-        <w:t>פרים קלע למספר הרנדומלי, הדפיסו הודעת הצלחה למסך אחרת הודעת כישלון.</w:t>
+        <w:t>צרו תוכנית לוטו, התוכנית מקבלת מהמשתמש מספר בין 0 ל - 56 ובעת לחיצה על כפתור מדפיסה אותו למסך, הפעולה קורית 5 פעמים. לאחר מכן, התוכנית מגרילה מספר בין 0 ל 56 ומדפיסה אותו למסך. אם אחד המספרים קלע למספר הרנדומלי, הדפיסו הודעת הצלחה למסך אחרת הודעת כישלון.</w:t>
       </w:r>
     </w:p>
     <w:p>
@@ -260,13 +242,7 @@
         <w:rPr>
           <w:rtl/>
         </w:rPr>
-        <w:t>*אתגר - צרו תוכנית לוטו, התוכנית מקבלת מהמשתמש מספר בין 0 ל - 56 ובעת לחיצה על כפתור מדפיסה אותו למסך, הפעולה קורית 5 פעמים. לאחר מכן, התוכנית מגרילה 5 מספרים בין 0 ל 56 ומדפיסה אותו למסך.</w:t>
-      </w:r>
-      <w:r>
-        <w:rPr>
-          <w:rtl/>
-        </w:rPr>
-        <w:t xml:space="preserve"> אם אחד המספרים קלע למספר הרנדומלי, הדפיסו הודעת הצלחה למסך אחרת הודעת כישלון.</w:t>
+        <w:t>*אתגר - צרו תוכנית לוטו, התוכנית מקבלת מהמשתמש מספר בין 0 ל - 56 ובעת לחיצה על כפתור מדפיסה אותו למסך, הפעולה קורית 5 פעמים. לאחר מכן, התוכנית מגרילה 5 מספרים בין 0 ל 56 ומדפיסה אותו למסך. אם אחד המספרים קלע למספר הרנדומלי, הדפיסו הודעת הצלחה למסך אחרת הודעת כישלון.</w:t>
       </w:r>
     </w:p>
     <w:p>
@@ -298,14 +274,39 @@
           <w:highlight w:val="yellow"/>
           <w:rtl/>
         </w:rPr>
-        <w:t>צרו תוכנית שבעת עלייה מקבלת מהמשתמש שם ותאריך לידה, אם המשתמש מעל 18 מדפיסה למסך הודעה של ברוכים הבאים למסך בכחול ואת שם המשתמש אחרת הודעת אין כניסה באדום עם גיף מתא</w:t>
-      </w:r>
-      <w:r>
+        <w:t>צרו תוכנית שבעת עלייה מקבלת מהמשתמש שם ותאריך לידה, אם המשתמש מעל 18 מדפיסה למסך הודעה של ברוכים הבאים למסך בכחול ואת שם המשתמש אחרת הודעת אין כניסה באדום עם גיף מתאים( *אתגר - ומרעננת את הדף).</w:t>
+      </w:r>
+    </w:p>
+    <w:p>
+      <w:pPr>
+        <w:numPr>
+          <w:ilvl w:val="0"/>
+          <w:numId w:val="1"/>
+        </w:numPr>
+        <w:bidi/>
         <w:rPr>
           <w:highlight w:val="yellow"/>
-          <w:rtl/>
-        </w:rPr>
-        <w:t>ים( *אתגר - ומרעננת את הדף).</w:t>
+        </w:rPr>
+      </w:pPr>
+      <w:r>
+        <w:rPr>
+          <w:highlight w:val="yellow"/>
+          <w:rtl/>
+        </w:rPr>
+        <w:t xml:space="preserve">ריחוף מעל הטקסט משנה את הצבע לירוק. </w:t>
+      </w:r>
+    </w:p>
+    <w:p>
+      <w:pPr>
+        <w:bidi/>
+        <w:ind w:left="720"/>
+      </w:pPr>
+      <w:r>
+        <w:rPr>
+          <w:highlight w:val="yellow"/>
+          <w:rtl/>
+        </w:rPr>
+        <w:t>-במידה והמשתמש מעל 18:</w:t>
       </w:r>
     </w:p>
     <w:p>
@@ -315,24 +316,39 @@
           <w:numId w:val="1"/>
         </w:numPr>
         <w:bidi/>
-      </w:pPr>
-      <w:r>
-        <w:rPr>
-          <w:rtl/>
-        </w:rPr>
-        <w:t xml:space="preserve">ריחוף מעל הטקסט משנה את הצבע לירוק. </w:t>
-      </w:r>
-    </w:p>
-    <w:p>
-      <w:pPr>
-        <w:bidi/>
-        <w:ind w:left="720"/>
-      </w:pPr>
-      <w:r>
-        <w:rPr>
-          <w:rtl/>
-        </w:rPr>
-        <w:t>-במידה והמשתמש מעל 18:</w:t>
+        <w:rPr>
+          <w:highlight w:val="yellow"/>
+        </w:rPr>
+      </w:pPr>
+      <w:proofErr w:type="spellStart"/>
+      <w:r>
+        <w:rPr>
+          <w:highlight w:val="yellow"/>
+          <w:rtl/>
+        </w:rPr>
+        <w:t>התכנית</w:t>
+      </w:r>
+      <w:proofErr w:type="spellEnd"/>
+      <w:r>
+        <w:rPr>
+          <w:highlight w:val="yellow"/>
+          <w:rtl/>
+        </w:rPr>
+        <w:t xml:space="preserve"> מקבלת מהמשתמש שם משפחה ו 4 שמות פרטיים שונים, בעת לחיצה על כפתור מדפיסה את כל השמות ביחד עם השם משפחה, </w:t>
+      </w:r>
+      <w:r>
+        <w:rPr>
+          <w:b/>
+          <w:highlight w:val="yellow"/>
+          <w:rtl/>
+        </w:rPr>
+        <w:t>כרשימה</w:t>
+      </w:r>
+      <w:r>
+        <w:rPr>
+          <w:highlight w:val="yellow"/>
+        </w:rPr>
+        <w:t xml:space="preserve">. </w:t>
       </w:r>
     </w:p>
     <w:p>
@@ -343,29 +359,85 @@
         </w:numPr>
         <w:bidi/>
       </w:pPr>
+      <w:r>
+        <w:rPr>
+          <w:rtl/>
+        </w:rPr>
+        <w:t>צבעו את השמות שמתחילים באותה אות כמו שם המשתמש.</w:t>
+      </w:r>
+    </w:p>
+    <w:p>
+      <w:pPr>
+        <w:numPr>
+          <w:ilvl w:val="0"/>
+          <w:numId w:val="1"/>
+        </w:numPr>
+        <w:bidi/>
+      </w:pPr>
+      <w:r>
+        <w:rPr>
+          <w:rtl/>
+        </w:rPr>
+        <w:t>צרו כפתור שבעת לחיצה יוצר קלט חיפוש לשמות, שמציג תוצאות בעת הקלדה .</w:t>
+      </w:r>
+    </w:p>
+    <w:p>
+      <w:pPr>
+        <w:numPr>
+          <w:ilvl w:val="0"/>
+          <w:numId w:val="1"/>
+        </w:numPr>
+        <w:bidi/>
+      </w:pPr>
+      <w:r>
+        <w:rPr>
+          <w:rtl/>
+        </w:rPr>
+        <w:t>הוסיפו לכפתור מסעיף קודם, אירוע, בעת ריחוף מודפסת הודעה ללוג.</w:t>
+      </w:r>
+    </w:p>
+    <w:p>
+      <w:pPr>
+        <w:numPr>
+          <w:ilvl w:val="0"/>
+          <w:numId w:val="1"/>
+        </w:numPr>
+        <w:bidi/>
+      </w:pPr>
+      <w:r>
+        <w:rPr>
+          <w:rtl/>
+        </w:rPr>
+        <w:t>הוסיפו כפתור שמציג את השמות לפי האורך שלהם.</w:t>
+      </w:r>
+    </w:p>
+    <w:p>
+      <w:pPr>
+        <w:numPr>
+          <w:ilvl w:val="0"/>
+          <w:numId w:val="1"/>
+        </w:numPr>
+        <w:bidi/>
+      </w:pPr>
+      <w:r>
+        <w:rPr>
+          <w:rtl/>
+        </w:rPr>
+        <w:t xml:space="preserve">הוסיפו לכל שם </w:t>
+      </w:r>
       <w:proofErr w:type="spellStart"/>
       <w:r>
         <w:rPr>
           <w:rtl/>
         </w:rPr>
-        <w:t>התכנית</w:t>
+        <w:t>ארוע</w:t>
       </w:r>
       <w:proofErr w:type="spellEnd"/>
       <w:r>
         <w:rPr>
           <w:rtl/>
         </w:rPr>
-        <w:t xml:space="preserve"> מקבלת מהמשתמש שם משפחה ו 4 שמות פרטיים שונים, בעת לחיצה על כפתור מדפיסה את כל השמות ביחד עם השם משפחה, </w:t>
-      </w:r>
-      <w:r>
-        <w:rPr>
-          <w:b/>
-          <w:rtl/>
-        </w:rPr>
-        <w:t>כרשימה</w:t>
-      </w:r>
-      <w:r>
-        <w:t xml:space="preserve">. </w:t>
+        <w:t xml:space="preserve"> לחיצה שמעלים אותם מהתצוגה.</w:t>
       </w:r>
     </w:p>
     <w:p>
@@ -380,102 +452,7 @@
         <w:rPr>
           <w:rtl/>
         </w:rPr>
-        <w:t>צבעו את השמות שמתחילים באותה אות כמו שם המשתמש.</w:t>
-      </w:r>
-    </w:p>
-    <w:p>
-      <w:pPr>
-        <w:numPr>
-          <w:ilvl w:val="0"/>
-          <w:numId w:val="1"/>
-        </w:numPr>
-        <w:bidi/>
-      </w:pPr>
-      <w:r>
-        <w:rPr>
-          <w:rtl/>
-        </w:rPr>
-        <w:t>צרו כפתור שבעת לחיצה יוצר קלט חיפוש לשמות, שמציג תוצאות בעת הקלדה .</w:t>
-      </w:r>
-    </w:p>
-    <w:p>
-      <w:pPr>
-        <w:numPr>
-          <w:ilvl w:val="0"/>
-          <w:numId w:val="1"/>
-        </w:numPr>
-        <w:bidi/>
-      </w:pPr>
-      <w:r>
-        <w:rPr>
-          <w:rtl/>
-        </w:rPr>
-        <w:t>הוסיפו לכפתור מסעיף קודם, אירוע, בעת ריחוף מודפסת הודעה ללוג.</w:t>
-      </w:r>
-    </w:p>
-    <w:p>
-      <w:pPr>
-        <w:numPr>
-          <w:ilvl w:val="0"/>
-          <w:numId w:val="1"/>
-        </w:numPr>
-        <w:bidi/>
-      </w:pPr>
-      <w:r>
-        <w:rPr>
-          <w:rtl/>
-        </w:rPr>
-        <w:t>הוסיפו כפתור שמציג את השמות לפי האורך שלהם.</w:t>
-      </w:r>
-    </w:p>
-    <w:p>
-      <w:pPr>
-        <w:numPr>
-          <w:ilvl w:val="0"/>
-          <w:numId w:val="1"/>
-        </w:numPr>
-        <w:bidi/>
-      </w:pPr>
-      <w:r>
-        <w:rPr>
-          <w:rtl/>
-        </w:rPr>
-        <w:t xml:space="preserve">הוסיפו לכל שם </w:t>
-      </w:r>
-      <w:proofErr w:type="spellStart"/>
-      <w:r>
-        <w:rPr>
-          <w:rtl/>
-        </w:rPr>
-        <w:t>ארוע</w:t>
-      </w:r>
-      <w:proofErr w:type="spellEnd"/>
-      <w:r>
-        <w:rPr>
-          <w:rtl/>
-        </w:rPr>
-        <w:t xml:space="preserve"> לחיצה שמעלים אותם מהתצוגה.</w:t>
-      </w:r>
-    </w:p>
-    <w:p>
-      <w:pPr>
-        <w:numPr>
-          <w:ilvl w:val="0"/>
-          <w:numId w:val="1"/>
-        </w:numPr>
-        <w:bidi/>
-      </w:pPr>
-      <w:r>
-        <w:rPr>
-          <w:rtl/>
-        </w:rPr>
-        <w:t xml:space="preserve">*אתגר - הוסיפו כפתור שמציג את השמות </w:t>
-      </w:r>
-      <w:r>
-        <w:rPr>
-          <w:rtl/>
-        </w:rPr>
-        <w:t>לפי הסדר האלף-בית.</w:t>
+        <w:t>*אתגר - הוסיפו כפתור שמציג את השמות לפי הסדר האלף-בית.</w:t>
       </w:r>
     </w:p>
     <w:p>
